--- a/Causal mediation estimation measures the unobservable.docx
+++ b/Causal mediation estimation measures the unobservable.docx
@@ -19,7 +19,16 @@
           <w:szCs w:val="20"/>
           <w:lang w:eastAsia="en-IN"/>
         </w:rPr>
-        <w:t>put together a series of demos for a group of epidemiology students who are studying causal mediation analysis. Since mediation analysis is not always so clear or intuitive, I thought, of course, that going through some examples of simulating data for this process could clarify things a bit.</w:t>
+        <w:t>P</w:t>
+      </w:r>
+      <w:r>
+        <w:rPr>
+          <w:rFonts w:ascii="Times New Roman" w:eastAsia="Times New Roman" w:hAnsi="Times New Roman" w:cs="Times New Roman"/>
+          <w:sz w:val="20"/>
+          <w:szCs w:val="20"/>
+          <w:lang w:eastAsia="en-IN"/>
+        </w:rPr>
+        <w:t>ut together a series of demos for a group of epidemiology students who are studying causal mediation analysis. Since mediation analysis is not always so clear or intuitive, I thought, of course, that going through some examples of simulating data for this process could clarify things a bit.</w:t>
       </w:r>
     </w:p>
     <w:p>
@@ -167,51 +176,7 @@
           <w:szCs w:val="20"/>
           <w:lang w:eastAsia="en-IN"/>
         </w:rPr>
-        <w:t xml:space="preserve"> that influence. And this is where mediation analysis can be useful. (If you want to delve deeply into the topic, I recommend you check out this </w:t>
-      </w:r>
-      <w:hyperlink r:id="rId5" w:tgtFrame="_blank" w:history="1">
-        <w:r>
-          <w:rPr>
-            <w:rFonts w:ascii="Times New Roman" w:eastAsia="Times New Roman" w:hAnsi="Times New Roman" w:cs="Times New Roman"/>
-            <w:color w:val="0000FF"/>
-            <w:sz w:val="20"/>
-            <w:szCs w:val="20"/>
-            <w:u w:val="single"/>
-            <w:lang w:eastAsia="en-IN"/>
-          </w:rPr>
-          <w:t>book</w:t>
-        </w:r>
-      </w:hyperlink>
-      <w:r>
-        <w:rPr>
-          <w:rFonts w:ascii="Times New Roman" w:eastAsia="Times New Roman" w:hAnsi="Times New Roman" w:cs="Times New Roman"/>
-          <w:sz w:val="20"/>
-          <w:szCs w:val="20"/>
-          <w:lang w:eastAsia="en-IN"/>
-        </w:rPr>
-        <w:t xml:space="preserve"> by Tyler VanderWeele, or this nice </w:t>
-      </w:r>
-      <w:hyperlink r:id="rId6" w:tgtFrame="_blank" w:history="1">
-        <w:r>
-          <w:rPr>
-            <w:rFonts w:ascii="Times New Roman" w:eastAsia="Times New Roman" w:hAnsi="Times New Roman" w:cs="Times New Roman"/>
-            <w:color w:val="0000FF"/>
-            <w:sz w:val="20"/>
-            <w:szCs w:val="20"/>
-            <w:u w:val="single"/>
-            <w:lang w:eastAsia="en-IN"/>
-          </w:rPr>
-          <w:t>website</w:t>
-        </w:r>
-      </w:hyperlink>
-      <w:r>
-        <w:rPr>
-          <w:rFonts w:ascii="Times New Roman" w:eastAsia="Times New Roman" w:hAnsi="Times New Roman" w:cs="Times New Roman"/>
-          <w:sz w:val="20"/>
-          <w:szCs w:val="20"/>
-          <w:lang w:eastAsia="en-IN"/>
-        </w:rPr>
-        <w:t xml:space="preserve"> developed at Columbia University.)</w:t>
+        <w:t xml:space="preserve"> that influence. And this is where mediation analysis can be useful. </w:t>
       </w:r>
     </w:p>
     <w:p>
@@ -270,7 +235,7 @@
                     </pic:cNvPicPr>
                   </pic:nvPicPr>
                   <pic:blipFill>
-                    <a:blip r:embed="rId7">
+                    <a:blip r:embed="rId5">
                       <a:extLst>
                         <a:ext uri="{28A0092B-C50C-407E-A947-70E740481C1C}">
                           <a14:useLocalDpi xmlns:a14="http://schemas.microsoft.com/office/drawing/2010/main" val="0"/>
@@ -379,29 +344,7 @@
           <w:szCs w:val="20"/>
           <w:lang w:eastAsia="en-IN"/>
         </w:rPr>
-        <w:t xml:space="preserve"> (or quantities) that arise in a mediation analysis. (I draw on a </w:t>
-      </w:r>
-      <w:hyperlink r:id="rId8" w:anchor="metadata_info_tab_contents" w:tgtFrame="_blank" w:history="1">
-        <w:r>
-          <w:rPr>
-            <w:rFonts w:ascii="Times New Roman" w:eastAsia="Times New Roman" w:hAnsi="Times New Roman" w:cs="Times New Roman"/>
-            <w:color w:val="0000FF"/>
-            <w:sz w:val="20"/>
-            <w:szCs w:val="20"/>
-            <w:u w:val="single"/>
-            <w:lang w:eastAsia="en-IN"/>
-          </w:rPr>
-          <w:t>paper</w:t>
-        </w:r>
-      </w:hyperlink>
-      <w:r>
-        <w:rPr>
-          <w:rFonts w:ascii="Times New Roman" w:eastAsia="Times New Roman" w:hAnsi="Times New Roman" w:cs="Times New Roman"/>
-          <w:sz w:val="20"/>
-          <w:szCs w:val="20"/>
-          <w:lang w:eastAsia="en-IN"/>
-        </w:rPr>
-        <w:t xml:space="preserve"> by Imai, Keele and Yamamoto for the terminology, as there is not complete agreement on what to call various quantities. The estimation methods and software used here are also described in the paper.)</w:t>
+        <w:t xml:space="preserve"> (or quantities) that arise in a mediation analysis. </w:t>
       </w:r>
     </w:p>
     <w:p>
@@ -446,29 +389,7 @@
           <w:szCs w:val="20"/>
           <w:lang w:eastAsia="en-IN"/>
         </w:rPr>
-        <w:t xml:space="preserve">In an earlier </w:t>
-      </w:r>
-      <w:hyperlink r:id="rId9" w:tgtFrame="_blank" w:history="1">
-        <w:r>
-          <w:rPr>
-            <w:rFonts w:ascii="Times New Roman" w:eastAsia="Times New Roman" w:hAnsi="Times New Roman" w:cs="Times New Roman"/>
-            <w:color w:val="0000FF"/>
-            <w:sz w:val="20"/>
-            <w:szCs w:val="20"/>
-            <w:u w:val="single"/>
-            <w:lang w:eastAsia="en-IN"/>
-          </w:rPr>
-          <w:t>post</w:t>
-        </w:r>
-      </w:hyperlink>
-      <w:r>
-        <w:rPr>
-          <w:rFonts w:ascii="Times New Roman" w:eastAsia="Times New Roman" w:hAnsi="Times New Roman" w:cs="Times New Roman"/>
-          <w:sz w:val="20"/>
-          <w:szCs w:val="20"/>
-          <w:lang w:eastAsia="en-IN"/>
-        </w:rPr>
-        <w:t>, I described the concept of potential outcomes. I extend that a bit here to define the quantities we are interested in. In this case, we have two effects of the possible exposure: \(M\) and \(Y\). Under this framework, each individual has a potential outcome for each level of \(A\) (I am assuming \(A\) is binary). So, for the mediator, \(M_{i</w:t>
+        <w:t>I extend that a bit here to define the quantities we are interested in. In this case, we have two effects of the possible exposure: \(M\) and \(Y\). Under this framework, each individual has a potential outcome for each level of \(A\) (I am assuming \(A\) is binary). So, for the mediator, \(M_{i</w:t>
       </w:r>
       <w:proofErr w:type="gramStart"/>
       <w:r>
@@ -508,17 +429,7 @@
           <w:szCs w:val="20"/>
           <w:lang w:eastAsia="en-IN"/>
         </w:rPr>
-        <w:t xml:space="preserve">\) without </w:t>
-      </w:r>
-      <w:r>
-        <w:rPr>
-          <w:rFonts w:ascii="Times New Roman" w:eastAsia="Times New Roman" w:hAnsi="Times New Roman" w:cs="Times New Roman"/>
-          <w:sz w:val="20"/>
-          <w:szCs w:val="20"/>
-          <w:lang w:eastAsia="en-IN"/>
-        </w:rPr>
-        <w:lastRenderedPageBreak/>
-        <w:t>and with exposure, respectively. That is pretty straightforward. (From here on out, I will remove the subscript \(</w:t>
+        <w:t>\) without and with exposure, respectively. That is pretty straightforward. (From here on out, I will remove the subscript \(</w:t>
       </w:r>
       <w:proofErr w:type="spellStart"/>
       <w:r>
@@ -598,7 +509,17 @@
           <w:szCs w:val="20"/>
           <w:lang w:eastAsia="en-IN"/>
         </w:rPr>
-        <w:t xml:space="preserve"> exposure for \(A\) and whatever the potential outcome for \(M\) is </w:t>
+        <w:t xml:space="preserve"> exposure for \(A\) and whatever the potential outcome for \(M\) </w:t>
+      </w:r>
+      <w:r>
+        <w:rPr>
+          <w:rFonts w:ascii="Times New Roman" w:eastAsia="Times New Roman" w:hAnsi="Times New Roman" w:cs="Times New Roman"/>
+          <w:sz w:val="20"/>
+          <w:szCs w:val="20"/>
+          <w:lang w:eastAsia="en-IN"/>
+        </w:rPr>
+        <w:lastRenderedPageBreak/>
+        <w:t xml:space="preserve">is </w:t>
       </w:r>
       <w:r>
         <w:rPr>
@@ -1047,31 +968,7 @@
           <w:szCs w:val="20"/>
           <w:lang w:eastAsia="en-IN"/>
         </w:rPr>
-        <w:t xml:space="preserve">A few important points. (1) Since we are in the world of potential outcomes, we do not observe these quantities for everyone. In fact, we don’t observe these quantities for anyone, since some of the measures are across two universes. (2) The two causal mediation effects under do not need to be the same. The same goes for the two causal direct effects. (3) Under a set of pretty strong assumptions related to unmeasured confounding, independence, and consistency (see </w:t>
-      </w:r>
-      <w:hyperlink r:id="rId10" w:anchor="metadata_info_tab_contents" w:tgtFrame="_blank" w:history="1">
-        <w:r>
-          <w:rPr>
-            <w:rFonts w:ascii="Times New Roman" w:eastAsia="Times New Roman" w:hAnsi="Times New Roman" w:cs="Times New Roman"/>
-            <w:i/>
-            <w:iCs/>
-            <w:color w:val="0000FF"/>
-            <w:sz w:val="20"/>
-            <w:szCs w:val="20"/>
-            <w:u w:val="single"/>
-            <w:lang w:eastAsia="en-IN"/>
-          </w:rPr>
-          <w:t>Imai et al</w:t>
-        </w:r>
-      </w:hyperlink>
-      <w:r>
-        <w:rPr>
-          <w:rFonts w:ascii="Times New Roman" w:eastAsia="Times New Roman" w:hAnsi="Times New Roman" w:cs="Times New Roman"/>
-          <w:sz w:val="20"/>
-          <w:szCs w:val="20"/>
-          <w:lang w:eastAsia="en-IN"/>
-        </w:rPr>
-        <w:t xml:space="preserve"> for the details), the average causal mediation effects and average causal direct effects can be estimated using </w:t>
+        <w:t xml:space="preserve">A few important points. (1) Since we are in the world of potential outcomes, we do not observe these quantities for everyone. In fact, we don’t observe these quantities for anyone, since some of the measures are across two universes. (2) The two causal mediation effects under do not need to be the same. The same goes for the two causal direct effects. (3) Under a set of pretty strong assumptions related to unmeasured confounding, independence, and consistency, the average causal mediation effects and average causal direct effects can be estimated using </w:t>
       </w:r>
       <w:r>
         <w:rPr>
@@ -1298,17 +1195,7 @@
           <w:szCs w:val="20"/>
           <w:lang w:eastAsia="en-IN"/>
         </w:rPr>
-        <w:t xml:space="preserve">M_0 = </w:t>
-      </w:r>
-      <w:r>
-        <w:rPr>
-          <w:rFonts w:ascii="Times New Roman" w:eastAsia="Times New Roman" w:hAnsi="Times New Roman" w:cs="Times New Roman"/>
-          <w:sz w:val="20"/>
-          <w:szCs w:val="20"/>
-          <w:lang w:eastAsia="en-IN"/>
-        </w:rPr>
-        <w:lastRenderedPageBreak/>
-        <w:t>1\) and \(M_1 = 0\), so that exposure to \(A\) has an effect contrary to what we see in the population generally. (We don’t need to make this assumption in the data generation process; we could force \(M_1\) to be 1 if \(M_0\) is 1.)</w:t>
+        <w:t>M_0 = 1\) and \(M_1 = 0\), so that exposure to \(A\) has an effect contrary to what we see in the population generally. (We don’t need to make this assumption in the data generation process; we could force \(M_1\) to be 1 if \(M_0\) is 1.)</w:t>
       </w:r>
     </w:p>
     <w:p>
@@ -1397,6 +1284,7 @@
           <w:szCs w:val="20"/>
           <w:lang w:eastAsia="en-IN"/>
         </w:rPr>
+        <w:lastRenderedPageBreak/>
         <w:t xml:space="preserve">dd &lt;- </w:t>
       </w:r>
       <w:proofErr w:type="spellStart"/>
@@ -3894,7 +3782,6 @@
           <w:szCs w:val="20"/>
           <w:lang w:eastAsia="en-IN"/>
         </w:rPr>
-        <w:lastRenderedPageBreak/>
         <w:t>Here is the entire data definitions table:</w:t>
       </w:r>
     </w:p>
@@ -3951,6 +3838,7 @@
                 <w:szCs w:val="24"/>
                 <w:lang w:eastAsia="en-IN"/>
               </w:rPr>
+              <w:lastRenderedPageBreak/>
               <w:t>varname</w:t>
             </w:r>
             <w:proofErr w:type="spellEnd"/>
@@ -5843,15 +5731,6 @@
           <w:lang w:eastAsia="en-IN"/>
         </w:rPr>
         <w:br/>
-      </w:r>
-      <w:r>
-        <w:rPr>
-          <w:rFonts w:ascii="Times New Roman" w:eastAsia="Times New Roman" w:hAnsi="Times New Roman" w:cs="Times New Roman"/>
-          <w:sz w:val="20"/>
-          <w:szCs w:val="20"/>
-          <w:lang w:eastAsia="en-IN"/>
-        </w:rPr>
-        <w:lastRenderedPageBreak/>
         <w:t>\end{aligned}</w:t>
       </w:r>
       <w:r>
@@ -5882,6 +5761,7 @@
           <w:szCs w:val="20"/>
           <w:lang w:eastAsia="en-IN"/>
         </w:rPr>
+        <w:lastRenderedPageBreak/>
         <w:t>Finally, the expected total causal effect is:</w:t>
       </w:r>
     </w:p>
@@ -7462,7 +7342,7 @@
                     </pic:cNvPicPr>
                   </pic:nvPicPr>
                   <pic:blipFill>
-                    <a:blip r:embed="rId11">
+                    <a:blip r:embed="rId6">
                       <a:extLst>
                         <a:ext uri="{28A0092B-C50C-407E-A947-70E740481C1C}">
                           <a14:useLocalDpi xmlns:a14="http://schemas.microsoft.com/office/drawing/2010/main" val="0"/>
@@ -7536,31 +7416,7 @@
           <w:szCs w:val="20"/>
           <w:lang w:eastAsia="en-IN"/>
         </w:rPr>
-        <w:t xml:space="preserve">Clearly, the real interest is in estimating the causal effects from data that we can actually observe. And that, of course, is where things start to get challenging. I will not go into the important details here (again, </w:t>
-      </w:r>
-      <w:hyperlink r:id="rId12" w:anchor="metadata_info_tab_contents" w:tgtFrame="_blank" w:history="1">
-        <w:r>
-          <w:rPr>
-            <w:rFonts w:ascii="Times New Roman" w:eastAsia="Times New Roman" w:hAnsi="Times New Roman" w:cs="Times New Roman"/>
-            <w:i/>
-            <w:iCs/>
-            <w:color w:val="0000FF"/>
-            <w:sz w:val="20"/>
-            <w:szCs w:val="20"/>
-            <w:u w:val="single"/>
-            <w:lang w:eastAsia="en-IN"/>
-          </w:rPr>
-          <w:t>Imai et al</w:t>
-        </w:r>
-      </w:hyperlink>
-      <w:r>
-        <w:rPr>
-          <w:rFonts w:ascii="Times New Roman" w:eastAsia="Times New Roman" w:hAnsi="Times New Roman" w:cs="Times New Roman"/>
-          <w:sz w:val="20"/>
-          <w:szCs w:val="20"/>
-          <w:lang w:eastAsia="en-IN"/>
-        </w:rPr>
-        <w:t xml:space="preserve"> provide these), but here are formulas that have been derived to estimate the effects (simplified since there are no confounders in this example) and the calculations using the observed data:</w:t>
+        <w:t>Clearly, the real interest is in estimating the causal effects from data that we can actually observe. And that, of course, is where things start to get challenging. I will not go into the important details here, but here are formulas that have been derived to estimate the effects (simplified since there are no confounders in this example) and the calculations using the observed data:</w:t>
       </w:r>
     </w:p>
     <w:p>
@@ -9315,7 +9171,7 @@
         </w:rPr>
         <w:t xml:space="preserve">, which is available on </w:t>
       </w:r>
-      <w:hyperlink r:id="rId13" w:tgtFrame="_blank" w:history="1">
+      <w:hyperlink r:id="rId7" w:tgtFrame="_blank" w:history="1">
         <w:r>
           <w:rPr>
             <w:rFonts w:ascii="Times New Roman" w:eastAsia="Times New Roman" w:hAnsi="Times New Roman" w:cs="Times New Roman"/>
@@ -10927,12 +10783,6 @@
           <w:tab w:val="left" w:pos="14656"/>
         </w:tabs>
         <w:spacing w:after="0" w:line="240" w:lineRule="auto"/>
-        <w:rPr>
-          <w:rFonts w:ascii="Courier New" w:eastAsia="Times New Roman" w:hAnsi="Courier New" w:cs="Courier New"/>
-          <w:sz w:val="20"/>
-          <w:szCs w:val="20"/>
-          <w:lang w:eastAsia="en-IN"/>
-        </w:rPr>
       </w:pPr>
       <w:r>
         <w:rPr>
@@ -10944,7 +10794,6 @@
         <w:t>## Simulations: 1000</w:t>
       </w:r>
     </w:p>
-    <w:p/>
     <w:sectPr>
       <w:pgSz w:w="11906" w:h="16838"/>
       <w:pgMar w:top="1440" w:right="1440" w:bottom="1440" w:left="1440" w:header="708" w:footer="708" w:gutter="0"/>
